--- a/Quanlybanhang (1).docx
+++ b/Quanlybanhang (1).docx
@@ -1,6 +1,6 @@
 
 <file path=word/document.xml><?xml version="1.0" encoding="utf-8"?>
-<w:document xmlns:wpc="http://schemas.microsoft.com/office/word/2010/wordprocessingCanvas" xmlns:cx="http://schemas.microsoft.com/office/drawing/2014/chartex" xmlns:cx1="http://schemas.microsoft.com/office/drawing/2015/9/8/chartex" xmlns:cx2="http://schemas.microsoft.com/office/drawing/2015/10/21/chartex" xmlns:cx3="http://schemas.microsoft.com/office/drawing/2016/5/9/chartex" xmlns:cx4="http://schemas.microsoft.com/office/drawing/2016/5/10/chartex" xmlns:cx5="http://schemas.microsoft.com/office/drawing/2016/5/11/chartex" xmlns:cx6="http://schemas.microsoft.com/office/drawing/2016/5/12/chartex" xmlns:cx7="http://schemas.microsoft.com/office/drawing/2016/5/13/chartex" xmlns:cx8="http://schemas.microsoft.com/office/drawing/2016/5/14/chartex" xmlns:mc="http://schemas.openxmlformats.org/markup-compatibility/2006" xmlns:aink="http://schemas.microsoft.com/office/drawing/2016/ink" xmlns:am3d="http://schemas.microsoft.com/office/drawing/2017/model3d" xmlns:o="urn:schemas-microsoft-com:office:office" xmlns:oel="http://schemas.microsoft.com/office/2019/extlst" xmlns:r="http://schemas.openxmlformats.org/officeDocument/2006/relationships" xmlns:m="http://schemas.openxmlformats.org/officeDocument/2006/math" xmlns:v="urn:schemas-microsoft-com:vml" xmlns:wp14="http://schemas.microsoft.com/office/word/2010/wordprocessingDrawing" xmlns:wp="http://schemas.openxmlformats.org/drawingml/2006/wordprocessingDrawing" xmlns:w10="urn:schemas-microsoft-com:office:word" xmlns:w="http://schemas.openxmlformats.org/wordprocessingml/2006/main" xmlns:w14="http://schemas.microsoft.com/office/word/2010/wordml" xmlns:w15="http://schemas.microsoft.com/office/word/2012/wordml" xmlns:w16cex="http://schemas.microsoft.com/office/word/2018/wordml/cex" xmlns:w16cid="http://schemas.microsoft.com/office/word/2016/wordml/cid" xmlns:w16="http://schemas.microsoft.com/office/word/2018/wordml" xmlns:w16du="http://schemas.microsoft.com/office/word/2023/wordml/word16du" xmlns:w16sdtdh="http://schemas.microsoft.com/office/word/2020/wordml/sdtdatahash" xmlns:w16se="http://schemas.microsoft.com/office/word/2015/wordml/symex" xmlns:wpg="http://schemas.microsoft.com/office/word/2010/wordprocessingGroup" xmlns:wpi="http://schemas.microsoft.com/office/word/2010/wordprocessingInk" xmlns:wne="http://schemas.microsoft.com/office/word/2006/wordml" xmlns:wps="http://schemas.microsoft.com/office/word/2010/wordprocessingShape" mc:Ignorable="w14 w15 w16se w16cid w16 w16cex w16sdtdh w16du wp14">
+<w:document xmlns:wpc="http://schemas.microsoft.com/office/word/2010/wordprocessingCanvas" xmlns:cx="http://schemas.microsoft.com/office/drawing/2014/chartex" xmlns:cx1="http://schemas.microsoft.com/office/drawing/2015/9/8/chartex" xmlns:cx2="http://schemas.microsoft.com/office/drawing/2015/10/21/chartex" xmlns:cx3="http://schemas.microsoft.com/office/drawing/2016/5/9/chartex" xmlns:cx4="http://schemas.microsoft.com/office/drawing/2016/5/10/chartex" xmlns:cx5="http://schemas.microsoft.com/office/drawing/2016/5/11/chartex" xmlns:cx6="http://schemas.microsoft.com/office/drawing/2016/5/12/chartex" xmlns:cx7="http://schemas.microsoft.com/office/drawing/2016/5/13/chartex" xmlns:cx8="http://schemas.microsoft.com/office/drawing/2016/5/14/chartex" xmlns:mc="http://schemas.openxmlformats.org/markup-compatibility/2006" xmlns:aink="http://schemas.microsoft.com/office/drawing/2016/ink" xmlns:am3d="http://schemas.microsoft.com/office/drawing/2017/model3d" xmlns:o="urn:schemas-microsoft-com:office:office" xmlns:oel="http://schemas.microsoft.com/office/2019/extlst" xmlns:r="http://schemas.openxmlformats.org/officeDocument/2006/relationships" xmlns:m="http://schemas.openxmlformats.org/officeDocument/2006/math" xmlns:v="urn:schemas-microsoft-com:vml" xmlns:wp14="http://schemas.microsoft.com/office/word/2010/wordprocessingDrawing" xmlns:wp="http://schemas.openxmlformats.org/drawingml/2006/wordprocessingDrawing" xmlns:w10="urn:schemas-microsoft-com:office:word" xmlns:w="http://schemas.openxmlformats.org/wordprocessingml/2006/main" xmlns:w14="http://schemas.microsoft.com/office/word/2010/wordml" xmlns:w15="http://schemas.microsoft.com/office/word/2012/wordml" xmlns:w16cex="http://schemas.microsoft.com/office/word/2018/wordml/cex" xmlns:w16cid="http://schemas.microsoft.com/office/word/2016/wordml/cid" xmlns:w16="http://schemas.microsoft.com/office/word/2018/wordml" xmlns:w16du="http://schemas.microsoft.com/office/word/2023/wordml/word16du" xmlns:w16sdtdh="http://schemas.microsoft.com/office/word/2020/wordml/sdtdatahash" xmlns:w16sdtfl="http://schemas.microsoft.com/office/word/2024/wordml/sdtformatlock" xmlns:w16se="http://schemas.microsoft.com/office/word/2015/wordml/symex" xmlns:wpg="http://schemas.microsoft.com/office/word/2010/wordprocessingGroup" xmlns:wpi="http://schemas.microsoft.com/office/word/2010/wordprocessingInk" xmlns:wne="http://schemas.microsoft.com/office/word/2006/wordml" xmlns:wps="http://schemas.microsoft.com/office/word/2010/wordprocessingShape" mc:Ignorable="w14 w15 w16se w16cid w16 w16cex w16sdtdh w16sdtfl w16du wp14">
   <w:body>
     <w:p>
       <w:pPr>
@@ -816,13 +816,7 @@
         <w:rPr>
           <w:rFonts w:ascii="Times New Roman" w:eastAsia="Times New Roman" w:hAnsi="Times New Roman" w:cs="Times New Roman"/>
         </w:rPr>
-        <w:t xml:space="preserve"> </w:t>
-      </w:r>
-      <w:r>
-        <w:rPr>
-          <w:rFonts w:ascii="Times New Roman" w:eastAsia="Times New Roman" w:hAnsi="Times New Roman" w:cs="Times New Roman"/>
-        </w:rPr>
-        <w:t>, lưu dưới định dạng tiền tệ ( 13 số thập phân cùng 2 số sau dấu phẩy)</w:t>
+        <w:t xml:space="preserve"> , lưu dưới định dạng tiền tệ ( 13 số thập phân cùng 2 số sau dấu phẩy)</w:t>
       </w:r>
       <w:r>
         <w:rPr>
@@ -1471,13 +1465,7 @@
         <w:rPr>
           <w:rFonts w:ascii="Times New Roman" w:eastAsia="Times New Roman" w:hAnsi="Times New Roman" w:cs="Times New Roman"/>
         </w:rPr>
-        <w:t xml:space="preserve"> </w:t>
-      </w:r>
-      <w:r>
-        <w:rPr>
-          <w:rFonts w:ascii="Times New Roman" w:eastAsia="Times New Roman" w:hAnsi="Times New Roman" w:cs="Times New Roman"/>
-        </w:rPr>
-        <w:t>, lưu dưới định dạng tiền tệ ( 13 số thập phân cùng 2 số sau dấu phẩy)</w:t>
+        <w:t xml:space="preserve"> , lưu dưới định dạng tiền tệ ( 13 số thập phân cùng 2 số sau dấu phẩy)</w:t>
       </w:r>
       <w:r>
         <w:rPr>
@@ -1666,14 +1654,6 @@
           <w:rFonts w:ascii="Times New Roman" w:eastAsia="Times New Roman" w:hAnsi="Times New Roman" w:cs="Times New Roman"/>
         </w:rPr>
       </w:pPr>
-      <w:r>
-        <w:object w:dxaOrig="8240" w:dyaOrig="3847" w14:anchorId="346774B3">
-          <v:rect id="rectole0000000000" o:spid="_x0000_i1025" style="width:412.2pt;height:192.6pt" o:ole="" o:preferrelative="t" stroked="f">
-            <v:imagedata r:id="rId5" o:title=""/>
-          </v:rect>
-          <o:OLEObject Type="Embed" ProgID="StaticMetafile" ShapeID="rectole0000000000" DrawAspect="Content" ObjectID="_1796028627" r:id="rId6"/>
-        </w:object>
-      </w:r>
     </w:p>
     <w:p>
       <w:pPr>
@@ -1682,6 +1662,46 @@
           <w:rFonts w:ascii="Times New Roman" w:eastAsia="Times New Roman" w:hAnsi="Times New Roman" w:cs="Times New Roman"/>
         </w:rPr>
       </w:pPr>
+      <w:r>
+        <w:rPr>
+          <w:rFonts w:ascii="Times New Roman" w:eastAsia="Times New Roman" w:hAnsi="Times New Roman" w:cs="Times New Roman"/>
+        </w:rPr>
+        <w:drawing>
+          <wp:inline distT="0" distB="0" distL="0" distR="0" wp14:anchorId="3F4904B7" wp14:editId="13E3250C">
+            <wp:extent cx="5943600" cy="2661178"/>
+            <wp:effectExtent l="0" t="0" r="0" b="0"/>
+            <wp:docPr id="288608839" name="Picture 1" descr="A diagram of a company&#10;&#10;Description automatically generated"/>
+            <wp:cNvGraphicFramePr>
+              <a:graphicFrameLocks xmlns:a="http://schemas.openxmlformats.org/drawingml/2006/main" noChangeAspect="1"/>
+            </wp:cNvGraphicFramePr>
+            <a:graphic xmlns:a="http://schemas.openxmlformats.org/drawingml/2006/main">
+              <a:graphicData uri="http://schemas.openxmlformats.org/drawingml/2006/picture">
+                <pic:pic xmlns:pic="http://schemas.openxmlformats.org/drawingml/2006/picture">
+                  <pic:nvPicPr>
+                    <pic:cNvPr id="288608839" name="Picture 1" descr="A diagram of a company&#10;&#10;Description automatically generated"/>
+                    <pic:cNvPicPr/>
+                  </pic:nvPicPr>
+                  <pic:blipFill>
+                    <a:blip r:embed="rId5"/>
+                    <a:stretch>
+                      <a:fillRect/>
+                    </a:stretch>
+                  </pic:blipFill>
+                  <pic:spPr>
+                    <a:xfrm>
+                      <a:off x="0" y="0"/>
+                      <a:ext cx="5943600" cy="2661178"/>
+                    </a:xfrm>
+                    <a:prstGeom prst="rect">
+                      <a:avLst/>
+                    </a:prstGeom>
+                  </pic:spPr>
+                </pic:pic>
+              </a:graphicData>
+            </a:graphic>
+          </wp:inline>
+        </w:drawing>
+      </w:r>
     </w:p>
     <w:p>
       <w:pPr>
@@ -1693,6 +1713,13 @@
     </w:p>
     <w:p>
       <w:pPr>
+        <w:rPr>
+          <w:rFonts w:ascii="Times New Roman" w:eastAsia="Times New Roman" w:hAnsi="Times New Roman" w:cs="Times New Roman"/>
+        </w:rPr>
+      </w:pPr>
+    </w:p>
+    <w:p>
+      <w:pPr>
         <w:ind w:left="720"/>
         <w:rPr>
           <w:rFonts w:ascii="Times New Roman" w:eastAsia="Times New Roman" w:hAnsi="Times New Roman" w:cs="Times New Roman"/>
@@ -1717,78 +1744,15 @@
     </w:p>
     <w:p>
       <w:pPr>
-        <w:ind w:left="720"/>
-        <w:rPr>
-          <w:rFonts w:ascii="Times New Roman" w:eastAsia="Times New Roman" w:hAnsi="Times New Roman" w:cs="Times New Roman"/>
-        </w:rPr>
-      </w:pPr>
-    </w:p>
-    <w:p>
-      <w:pPr>
-        <w:ind w:left="720"/>
-        <w:rPr>
-          <w:rFonts w:ascii="Times New Roman" w:eastAsia="Times New Roman" w:hAnsi="Times New Roman" w:cs="Times New Roman"/>
-        </w:rPr>
-      </w:pPr>
-    </w:p>
-    <w:p>
-      <w:pPr>
-        <w:ind w:left="720"/>
-        <w:rPr>
-          <w:rFonts w:ascii="Times New Roman" w:eastAsia="Times New Roman" w:hAnsi="Times New Roman" w:cs="Times New Roman"/>
-        </w:rPr>
-      </w:pPr>
-    </w:p>
-    <w:p>
-      <w:pPr>
-        <w:ind w:left="720"/>
-        <w:rPr>
-          <w:rFonts w:ascii="Times New Roman" w:eastAsia="Times New Roman" w:hAnsi="Times New Roman" w:cs="Times New Roman"/>
-        </w:rPr>
-      </w:pPr>
-    </w:p>
-    <w:p>
-      <w:pPr>
-        <w:rPr>
-          <w:rFonts w:ascii="Times New Roman" w:eastAsia="Times New Roman" w:hAnsi="Times New Roman" w:cs="Times New Roman"/>
-        </w:rPr>
-      </w:pPr>
-      <w:r>
-        <w:rPr>
-          <w:rFonts w:ascii="Times New Roman" w:eastAsia="Times New Roman" w:hAnsi="Times New Roman" w:cs="Times New Roman"/>
-        </w:rPr>
-        <w:lastRenderedPageBreak/>
+        <w:rPr>
+          <w:rFonts w:ascii="Times New Roman" w:eastAsia="Times New Roman" w:hAnsi="Times New Roman" w:cs="Times New Roman"/>
+        </w:rPr>
+      </w:pPr>
+      <w:r>
+        <w:rPr>
+          <w:rFonts w:ascii="Times New Roman" w:eastAsia="Times New Roman" w:hAnsi="Times New Roman" w:cs="Times New Roman"/>
+        </w:rPr>
         <w:t>3. Mô hình quan hệ:</w:t>
-      </w:r>
-    </w:p>
-    <w:p>
-      <w:pPr>
-        <w:ind w:left="720"/>
-        <w:rPr>
-          <w:rFonts w:ascii="Times New Roman" w:eastAsia="Times New Roman" w:hAnsi="Times New Roman" w:cs="Times New Roman"/>
-        </w:rPr>
-      </w:pPr>
-      <w:r>
-        <w:object w:dxaOrig="9091" w:dyaOrig="5264" w14:anchorId="7FF4C2C7">
-          <v:rect id="rectole0000000001" o:spid="_x0000_i1026" style="width:454.8pt;height:263.4pt" o:ole="" o:preferrelative="t" stroked="f">
-            <v:imagedata r:id="rId7" o:title=""/>
-          </v:rect>
-          <o:OLEObject Type="Embed" ProgID="StaticMetafile" ShapeID="rectole0000000001" DrawAspect="Content" ObjectID="_1796028628" r:id="rId8"/>
-        </w:object>
-      </w:r>
-    </w:p>
-    <w:p>
-      <w:pPr>
-        <w:ind w:left="720"/>
-        <w:rPr>
-          <w:rFonts w:ascii="Times New Roman" w:eastAsia="Times New Roman" w:hAnsi="Times New Roman" w:cs="Times New Roman"/>
-        </w:rPr>
-      </w:pPr>
-      <w:r>
-        <w:rPr>
-          <w:rFonts w:ascii="Times New Roman" w:eastAsia="Times New Roman" w:hAnsi="Times New Roman" w:cs="Times New Roman"/>
-        </w:rPr>
-        <w:t>Và chuyển về 3NF:</w:t>
       </w:r>
     </w:p>
     <w:p>
@@ -1861,19 +1825,6 @@
           <w:rFonts w:ascii="Times New Roman" w:eastAsia="Times New Roman" w:hAnsi="Times New Roman" w:cs="Times New Roman"/>
           <w:sz w:val="20"/>
         </w:rPr>
-        <w:t>SDT</w:t>
-      </w:r>
-      <w:r>
-        <w:rPr>
-          <w:rFonts w:ascii="Times New Roman" w:eastAsia="Times New Roman" w:hAnsi="Times New Roman" w:cs="Times New Roman"/>
-        </w:rPr>
-        <w:t xml:space="preserve">, </w:t>
-      </w:r>
-      <w:r>
-        <w:rPr>
-          <w:rFonts w:ascii="Times New Roman" w:eastAsia="Times New Roman" w:hAnsi="Times New Roman" w:cs="Times New Roman"/>
-          <w:sz w:val="20"/>
-        </w:rPr>
         <w:t>NGAYSINH</w:t>
       </w:r>
       <w:r>
@@ -2005,6 +1956,7 @@
           <w:rFonts w:ascii="Times New Roman" w:eastAsia="Times New Roman" w:hAnsi="Times New Roman" w:cs="Times New Roman"/>
           <w:b/>
         </w:rPr>
+        <w:lastRenderedPageBreak/>
         <w:t>SANPHAM</w:t>
       </w:r>
       <w:r>
@@ -2178,7 +2130,6 @@
           <w:ilvl w:val="0"/>
           <w:numId w:val="12"/>
         </w:numPr>
-        <w:spacing w:after="0" w:line="240" w:lineRule="auto"/>
         <w:ind w:left="1800" w:hanging="360"/>
         <w:rPr>
           <w:rFonts w:ascii="Times New Roman" w:eastAsia="Times New Roman" w:hAnsi="Times New Roman" w:cs="Times New Roman"/>
@@ -2189,7 +2140,7 @@
           <w:rFonts w:ascii="Times New Roman" w:eastAsia="Times New Roman" w:hAnsi="Times New Roman" w:cs="Times New Roman"/>
           <w:b/>
         </w:rPr>
-        <w:t>KHACHHANG_HOTEN</w:t>
+        <w:t>CTHD</w:t>
       </w:r>
       <w:r>
         <w:rPr>
@@ -2203,52 +2154,13 @@
           <w:sz w:val="20"/>
           <w:u w:val="single"/>
         </w:rPr>
-        <w:t>MAKH</w:t>
+        <w:t>SOHD</w:t>
       </w:r>
       <w:r>
         <w:rPr>
           <w:rFonts w:ascii="Times New Roman" w:eastAsia="Times New Roman" w:hAnsi="Times New Roman" w:cs="Times New Roman"/>
         </w:rPr>
         <w:t xml:space="preserve">, </w:t>
-      </w:r>
-      <w:r>
-        <w:rPr>
-          <w:rFonts w:ascii="Times New Roman" w:eastAsia="Times New Roman" w:hAnsi="Times New Roman" w:cs="Times New Roman"/>
-          <w:sz w:val="20"/>
-        </w:rPr>
-        <w:t>HOTEN</w:t>
-      </w:r>
-      <w:r>
-        <w:rPr>
-          <w:rFonts w:ascii="Times New Roman" w:eastAsia="Times New Roman" w:hAnsi="Times New Roman" w:cs="Times New Roman"/>
-        </w:rPr>
-        <w:t>)</w:t>
-      </w:r>
-    </w:p>
-    <w:p>
-      <w:pPr>
-        <w:numPr>
-          <w:ilvl w:val="0"/>
-          <w:numId w:val="12"/>
-        </w:numPr>
-        <w:spacing w:after="0" w:line="240" w:lineRule="auto"/>
-        <w:ind w:left="1800" w:hanging="360"/>
-        <w:rPr>
-          <w:rFonts w:ascii="Times New Roman" w:eastAsia="Times New Roman" w:hAnsi="Times New Roman" w:cs="Times New Roman"/>
-        </w:rPr>
-      </w:pPr>
-      <w:r>
-        <w:rPr>
-          <w:rFonts w:ascii="Times New Roman" w:eastAsia="Times New Roman" w:hAnsi="Times New Roman" w:cs="Times New Roman"/>
-          <w:b/>
-        </w:rPr>
-        <w:t>NHANVIEN_HOTEN</w:t>
-      </w:r>
-      <w:r>
-        <w:rPr>
-          <w:rFonts w:ascii="Times New Roman" w:eastAsia="Times New Roman" w:hAnsi="Times New Roman" w:cs="Times New Roman"/>
-        </w:rPr>
-        <w:t xml:space="preserve"> (</w:t>
       </w:r>
       <w:r>
         <w:rPr>
@@ -2256,7 +2168,7 @@
           <w:sz w:val="20"/>
           <w:u w:val="single"/>
         </w:rPr>
-        <w:t>MANV</w:t>
+        <w:t>MASP</w:t>
       </w:r>
       <w:r>
         <w:rPr>
@@ -2269,7 +2181,7 @@
           <w:rFonts w:ascii="Times New Roman" w:eastAsia="Times New Roman" w:hAnsi="Times New Roman" w:cs="Times New Roman"/>
           <w:sz w:val="20"/>
         </w:rPr>
-        <w:t>HOTEN</w:t>
+        <w:t>SL</w:t>
       </w:r>
       <w:r>
         <w:rPr>
@@ -2293,19 +2205,21 @@
         <w:rPr>
           <w:rFonts w:ascii="Times New Roman" w:eastAsia="Times New Roman" w:hAnsi="Times New Roman" w:cs="Times New Roman"/>
           <w:b/>
-        </w:rPr>
-        <w:t>CTHD</w:t>
-      </w:r>
-      <w:r>
-        <w:rPr>
-          <w:rFonts w:ascii="Times New Roman" w:eastAsia="Times New Roman" w:hAnsi="Times New Roman" w:cs="Times New Roman"/>
-        </w:rPr>
-        <w:t xml:space="preserve"> (</w:t>
+          <w:bCs/>
+        </w:rPr>
+        <w:t>HOADON_NHANVIEN</w:t>
+      </w:r>
+      <w:r>
+        <w:rPr>
+          <w:rFonts w:ascii="Times New Roman" w:eastAsia="Times New Roman" w:hAnsi="Times New Roman" w:cs="Times New Roman"/>
+        </w:rPr>
+        <w:t>(</w:t>
       </w:r>
       <w:r>
         <w:rPr>
           <w:rFonts w:ascii="Times New Roman" w:eastAsia="Times New Roman" w:hAnsi="Times New Roman" w:cs="Times New Roman"/>
           <w:sz w:val="20"/>
+          <w:szCs w:val="20"/>
           <w:u w:val="single"/>
         </w:rPr>
         <w:t>SOHD</w:t>
@@ -2313,50 +2227,292 @@
       <w:r>
         <w:rPr>
           <w:rFonts w:ascii="Times New Roman" w:eastAsia="Times New Roman" w:hAnsi="Times New Roman" w:cs="Times New Roman"/>
-        </w:rPr>
-        <w:t xml:space="preserve">, </w:t>
-      </w:r>
-      <w:r>
-        <w:rPr>
-          <w:rFonts w:ascii="Times New Roman" w:eastAsia="Times New Roman" w:hAnsi="Times New Roman" w:cs="Times New Roman"/>
           <w:sz w:val="20"/>
+          <w:szCs w:val="20"/>
+        </w:rPr>
+        <w:t>,</w:t>
+      </w:r>
+      <w:r>
+        <w:rPr>
+          <w:rFonts w:ascii="Times New Roman" w:eastAsia="Times New Roman" w:hAnsi="Times New Roman" w:cs="Times New Roman"/>
+          <w:sz w:val="20"/>
+          <w:szCs w:val="20"/>
           <w:u w:val="single"/>
         </w:rPr>
+        <w:t>MANV</w:t>
+      </w:r>
+      <w:r>
+        <w:rPr>
+          <w:rFonts w:ascii="Times New Roman" w:eastAsia="Times New Roman" w:hAnsi="Times New Roman" w:cs="Times New Roman"/>
+        </w:rPr>
+        <w:t>)</w:t>
+      </w:r>
+    </w:p>
+    <w:p>
+      <w:pPr>
+        <w:numPr>
+          <w:ilvl w:val="0"/>
+          <w:numId w:val="12"/>
+        </w:numPr>
+        <w:ind w:left="1800" w:hanging="360"/>
+        <w:rPr>
+          <w:rFonts w:ascii="Times New Roman" w:eastAsia="Times New Roman" w:hAnsi="Times New Roman" w:cs="Times New Roman"/>
+        </w:rPr>
+      </w:pPr>
+      <w:r>
+        <w:rPr>
+          <w:rFonts w:ascii="Times New Roman" w:eastAsia="Times New Roman" w:hAnsi="Times New Roman" w:cs="Times New Roman"/>
+          <w:b/>
+        </w:rPr>
+        <w:t xml:space="preserve">SODIENTHOAI </w:t>
+      </w:r>
+      <w:r>
+        <w:rPr>
+          <w:rFonts w:ascii="Times New Roman" w:eastAsia="Times New Roman" w:hAnsi="Times New Roman" w:cs="Times New Roman"/>
+          <w:b/>
+        </w:rPr>
+        <w:t>(</w:t>
+      </w:r>
+      <w:r>
+        <w:rPr>
+          <w:rFonts w:ascii="Times New Roman" w:eastAsia="Times New Roman" w:hAnsi="Times New Roman" w:cs="Times New Roman"/>
+          <w:bCs/>
+          <w:sz w:val="20"/>
+          <w:szCs w:val="20"/>
+          <w:u w:val="single"/>
+        </w:rPr>
+        <w:t>SDT</w:t>
+      </w:r>
+      <w:r>
+        <w:rPr>
+          <w:rFonts w:ascii="Times New Roman" w:eastAsia="Times New Roman" w:hAnsi="Times New Roman" w:cs="Times New Roman"/>
+          <w:bCs/>
+          <w:sz w:val="20"/>
+          <w:szCs w:val="20"/>
+        </w:rPr>
+        <w:t>,</w:t>
+      </w:r>
+      <w:r>
+        <w:rPr>
+          <w:rFonts w:ascii="Times New Roman" w:eastAsia="Times New Roman" w:hAnsi="Times New Roman" w:cs="Times New Roman"/>
+          <w:bCs/>
+          <w:sz w:val="20"/>
+          <w:szCs w:val="20"/>
+          <w:u w:val="single"/>
+        </w:rPr>
+        <w:t>MAKH</w:t>
+      </w:r>
+      <w:r>
+        <w:rPr>
+          <w:rFonts w:ascii="Times New Roman" w:eastAsia="Times New Roman" w:hAnsi="Times New Roman" w:cs="Times New Roman"/>
+          <w:b/>
+          <w:u w:val="single"/>
+        </w:rPr>
+        <w:t>)</w:t>
+      </w:r>
+    </w:p>
+    <w:p>
+      <w:pPr>
+        <w:rPr>
+          <w:rFonts w:ascii="Times New Roman" w:eastAsia="Times New Roman" w:hAnsi="Times New Roman" w:cs="Times New Roman"/>
+          <w:bCs/>
+        </w:rPr>
+      </w:pPr>
+      <w:r>
+        <w:rPr>
+          <w:rFonts w:ascii="Times New Roman" w:eastAsia="Times New Roman" w:hAnsi="Times New Roman" w:cs="Times New Roman"/>
+          <w:bCs/>
+        </w:rPr>
+        <w:t xml:space="preserve">Các phụ thuộc hàm: </w:t>
+      </w:r>
+    </w:p>
+    <w:p>
+      <w:pPr>
+        <w:pStyle w:val="ListParagraph"/>
+        <w:numPr>
+          <w:ilvl w:val="0"/>
+          <w:numId w:val="14"/>
+        </w:numPr>
+        <w:rPr>
+          <w:rFonts w:ascii="Times New Roman" w:eastAsia="Times New Roman" w:hAnsi="Times New Roman" w:cs="Times New Roman"/>
+          <w:bCs/>
+        </w:rPr>
+      </w:pPr>
+      <w:r>
+        <w:rPr>
+          <w:rFonts w:ascii="Times New Roman" w:eastAsia="Times New Roman" w:hAnsi="Times New Roman" w:cs="Times New Roman"/>
+          <w:b/>
+        </w:rPr>
+        <w:t>MAKH</w:t>
+      </w:r>
+      <w:r>
+        <w:rPr>
+          <w:rFonts w:ascii="Times New Roman" w:eastAsia="Times New Roman" w:hAnsi="Times New Roman" w:cs="Times New Roman"/>
+          <w:bCs/>
+        </w:rPr>
+        <w:t xml:space="preserve"> → {HOTEN, DIACHI, NGAYSINH, DOANHSO, NGAYDK}</w:t>
+      </w:r>
+    </w:p>
+    <w:p>
+      <w:pPr>
+        <w:pStyle w:val="ListParagraph"/>
+        <w:numPr>
+          <w:ilvl w:val="0"/>
+          <w:numId w:val="14"/>
+        </w:numPr>
+        <w:rPr>
+          <w:rFonts w:ascii="Times New Roman" w:eastAsia="Times New Roman" w:hAnsi="Times New Roman" w:cs="Times New Roman"/>
+          <w:bCs/>
+        </w:rPr>
+      </w:pPr>
+      <w:r>
+        <w:rPr>
+          <w:rFonts w:ascii="Times New Roman" w:eastAsia="Times New Roman" w:hAnsi="Times New Roman" w:cs="Times New Roman"/>
+          <w:b/>
+        </w:rPr>
+        <w:t>SDT</w:t>
+      </w:r>
+      <w:r>
+        <w:rPr>
+          <w:rFonts w:ascii="Times New Roman" w:eastAsia="Times New Roman" w:hAnsi="Times New Roman" w:cs="Times New Roman"/>
+          <w:bCs/>
+        </w:rPr>
+        <w:t xml:space="preserve"> → MAKH </w:t>
+      </w:r>
+    </w:p>
+    <w:p>
+      <w:pPr>
+        <w:pStyle w:val="ListParagraph"/>
+        <w:numPr>
+          <w:ilvl w:val="0"/>
+          <w:numId w:val="14"/>
+        </w:numPr>
+        <w:rPr>
+          <w:rFonts w:ascii="Times New Roman" w:eastAsia="Times New Roman" w:hAnsi="Times New Roman" w:cs="Times New Roman"/>
+          <w:bCs/>
+        </w:rPr>
+      </w:pPr>
+      <w:r>
+        <w:rPr>
+          <w:rFonts w:ascii="Times New Roman" w:eastAsia="Times New Roman" w:hAnsi="Times New Roman" w:cs="Times New Roman"/>
+          <w:b/>
+        </w:rPr>
+        <w:t>MANV</w:t>
+      </w:r>
+      <w:r>
+        <w:rPr>
+          <w:rFonts w:ascii="Times New Roman" w:eastAsia="Times New Roman" w:hAnsi="Times New Roman" w:cs="Times New Roman"/>
+          <w:bCs/>
+        </w:rPr>
+        <w:t xml:space="preserve"> → {HOTEN, SDT, NGAYVL} </w:t>
+      </w:r>
+    </w:p>
+    <w:p>
+      <w:pPr>
+        <w:pStyle w:val="ListParagraph"/>
+        <w:numPr>
+          <w:ilvl w:val="0"/>
+          <w:numId w:val="14"/>
+        </w:numPr>
+        <w:rPr>
+          <w:rFonts w:ascii="Times New Roman" w:eastAsia="Times New Roman" w:hAnsi="Times New Roman" w:cs="Times New Roman"/>
+          <w:bCs/>
+        </w:rPr>
+      </w:pPr>
+      <w:r>
+        <w:rPr>
+          <w:rFonts w:ascii="Times New Roman" w:eastAsia="Times New Roman" w:hAnsi="Times New Roman" w:cs="Times New Roman"/>
+          <w:b/>
+        </w:rPr>
         <w:t>MASP</w:t>
       </w:r>
       <w:r>
         <w:rPr>
           <w:rFonts w:ascii="Times New Roman" w:eastAsia="Times New Roman" w:hAnsi="Times New Roman" w:cs="Times New Roman"/>
-        </w:rPr>
-        <w:t xml:space="preserve">, </w:t>
-      </w:r>
-      <w:r>
-        <w:rPr>
-          <w:rFonts w:ascii="Times New Roman" w:eastAsia="Times New Roman" w:hAnsi="Times New Roman" w:cs="Times New Roman"/>
-          <w:sz w:val="20"/>
-        </w:rPr>
-        <w:t>SL</w:t>
-      </w:r>
-      <w:r>
-        <w:rPr>
-          <w:rFonts w:ascii="Times New Roman" w:eastAsia="Times New Roman" w:hAnsi="Times New Roman" w:cs="Times New Roman"/>
-        </w:rPr>
-        <w:t>)</w:t>
-      </w:r>
-    </w:p>
-    <w:p>
-      <w:pPr>
-        <w:ind w:left="1080"/>
-        <w:rPr>
-          <w:rFonts w:ascii="Times New Roman" w:eastAsia="Times New Roman" w:hAnsi="Times New Roman" w:cs="Times New Roman"/>
-        </w:rPr>
-      </w:pPr>
-      <w:r>
-        <w:rPr>
-          <w:rFonts w:ascii="Times New Roman" w:eastAsia="Times New Roman" w:hAnsi="Times New Roman" w:cs="Times New Roman"/>
-        </w:rPr>
-        <w:t>*Chú thích : Tách HOADON thành HOADON, KHACHHANG_HOTEN và NHANVIEN_HOTEN để tuân thủ chuẩn 3NF.</w:t>
-      </w:r>
+          <w:bCs/>
+        </w:rPr>
+        <w:t xml:space="preserve"> → {TENSP, DVT, NUOCSX, GIA} </w:t>
+      </w:r>
+    </w:p>
+    <w:p>
+      <w:pPr>
+        <w:pStyle w:val="ListParagraph"/>
+        <w:numPr>
+          <w:ilvl w:val="0"/>
+          <w:numId w:val="14"/>
+        </w:numPr>
+        <w:rPr>
+          <w:rFonts w:ascii="Times New Roman" w:eastAsia="Times New Roman" w:hAnsi="Times New Roman" w:cs="Times New Roman"/>
+          <w:bCs/>
+        </w:rPr>
+      </w:pPr>
+      <w:r>
+        <w:rPr>
+          <w:rFonts w:ascii="Times New Roman" w:eastAsia="Times New Roman" w:hAnsi="Times New Roman" w:cs="Times New Roman"/>
+          <w:b/>
+        </w:rPr>
+        <w:t>SOHD</w:t>
+      </w:r>
+      <w:r>
+        <w:rPr>
+          <w:rFonts w:ascii="Times New Roman" w:eastAsia="Times New Roman" w:hAnsi="Times New Roman" w:cs="Times New Roman"/>
+          <w:bCs/>
+        </w:rPr>
+        <w:t xml:space="preserve"> → {NGHD, MAKH, MANV, TRIGIA} </w:t>
+      </w:r>
+    </w:p>
+    <w:p>
+      <w:pPr>
+        <w:pStyle w:val="ListParagraph"/>
+        <w:numPr>
+          <w:ilvl w:val="0"/>
+          <w:numId w:val="14"/>
+        </w:numPr>
+        <w:rPr>
+          <w:rFonts w:ascii="Times New Roman" w:eastAsia="Times New Roman" w:hAnsi="Times New Roman" w:cs="Times New Roman"/>
+          <w:bCs/>
+        </w:rPr>
+      </w:pPr>
+      <w:r>
+        <w:rPr>
+          <w:rFonts w:ascii="Times New Roman" w:eastAsia="Times New Roman" w:hAnsi="Times New Roman" w:cs="Times New Roman"/>
+          <w:bCs/>
+        </w:rPr>
+        <w:t>{SOHD, MASP} → SL</w:t>
+      </w:r>
+    </w:p>
+    <w:p>
+      <w:pPr>
+        <w:rPr>
+          <w:rFonts w:ascii="Times New Roman" w:eastAsia="Times New Roman" w:hAnsi="Times New Roman" w:cs="Times New Roman"/>
+        </w:rPr>
+      </w:pPr>
+      <w:r>
+        <w:rPr>
+          <w:rFonts w:ascii="Times New Roman" w:eastAsia="Times New Roman" w:hAnsi="Times New Roman" w:cs="Times New Roman"/>
+        </w:rPr>
+        <w:t>Chuyển thành 3NF</w:t>
+      </w:r>
+      <w:r>
+        <w:rPr>
+          <w:rFonts w:ascii="Times New Roman" w:eastAsia="Times New Roman" w:hAnsi="Times New Roman" w:cs="Times New Roman"/>
+        </w:rPr>
+        <w:t>:</w:t>
+      </w:r>
+      <w:r>
+        <w:rPr>
+          <w:rFonts w:ascii="Times New Roman" w:eastAsia="Times New Roman" w:hAnsi="Times New Roman" w:cs="Times New Roman"/>
+        </w:rPr>
+        <w:br/>
+        <w:t>Nhận thấy rằng tất cả các bảng đều đã ở 3NF( Không phụ thuộc bắc cầu và thoả mãn 2NF và 1NF)</w:t>
+      </w:r>
+    </w:p>
+    <w:p>
+      <w:pPr>
+        <w:rPr>
+          <w:rFonts w:ascii="Times New Roman" w:eastAsia="Times New Roman" w:hAnsi="Times New Roman" w:cs="Times New Roman"/>
+        </w:rPr>
+      </w:pPr>
     </w:p>
     <w:p>
       <w:pPr>
@@ -2390,10 +2546,10 @@
       </w:pPr>
       <w:r>
         <w:object w:dxaOrig="8544" w:dyaOrig="14213" w14:anchorId="6BE13EA2">
-          <v:rect id="rectole0000000002" o:spid="_x0000_i1027" style="width:427.2pt;height:710.4pt" o:ole="" o:preferrelative="t" stroked="f">
-            <v:imagedata r:id="rId9" o:title=""/>
+          <v:rect id="rectole0000000002" o:spid="_x0000_i1027" style="width:427.35pt;height:710.7pt" o:ole="" o:preferrelative="t" stroked="f">
+            <v:imagedata r:id="rId6" o:title=""/>
           </v:rect>
-          <o:OLEObject Type="Embed" ProgID="StaticDib" ShapeID="rectole0000000002" DrawAspect="Content" ObjectID="_1796028629" r:id="rId10"/>
+          <o:OLEObject Type="Embed" ProgID="StaticDib" ShapeID="rectole0000000002" DrawAspect="Content" ObjectID="_1796566845" r:id="rId7"/>
         </w:object>
       </w:r>
     </w:p>
@@ -2474,10 +2630,10 @@
       </w:pPr>
       <w:r>
         <w:object w:dxaOrig="9131" w:dyaOrig="992" w14:anchorId="3B2CADE2">
-          <v:rect id="rectole0000000003" o:spid="_x0000_i1028" style="width:456.6pt;height:49.8pt" o:ole="" o:preferrelative="t" stroked="f">
-            <v:imagedata r:id="rId11" o:title=""/>
+          <v:rect id="rectole0000000003" o:spid="_x0000_i1028" style="width:456.4pt;height:49.95pt" o:ole="" o:preferrelative="t" stroked="f">
+            <v:imagedata r:id="rId8" o:title=""/>
           </v:rect>
-          <o:OLEObject Type="Embed" ProgID="StaticMetafile" ShapeID="rectole0000000003" DrawAspect="Content" ObjectID="_1796028630" r:id="rId12"/>
+          <o:OLEObject Type="Embed" ProgID="StaticMetafile" ShapeID="rectole0000000003" DrawAspect="Content" ObjectID="_1796566846" r:id="rId9"/>
         </w:object>
       </w:r>
     </w:p>
@@ -2550,10 +2706,10 @@
       </w:pPr>
       <w:r>
         <w:object w:dxaOrig="7916" w:dyaOrig="4474" w14:anchorId="3C1799A2">
-          <v:rect id="rectole0000000004" o:spid="_x0000_i1029" style="width:396pt;height:223.8pt" o:ole="" o:preferrelative="t" stroked="f">
-            <v:imagedata r:id="rId13" o:title=""/>
+          <v:rect id="rectole0000000004" o:spid="_x0000_i1029" style="width:396.4pt;height:223.75pt" o:ole="" o:preferrelative="t" stroked="f">
+            <v:imagedata r:id="rId10" o:title=""/>
           </v:rect>
-          <o:OLEObject Type="Embed" ProgID="StaticMetafile" ShapeID="rectole0000000004" DrawAspect="Content" ObjectID="_1796028631" r:id="rId14"/>
+          <o:OLEObject Type="Embed" ProgID="StaticMetafile" ShapeID="rectole0000000004" DrawAspect="Content" ObjectID="_1796566847" r:id="rId11"/>
         </w:object>
       </w:r>
     </w:p>
@@ -2587,10 +2743,10 @@
       </w:pPr>
       <w:r>
         <w:object w:dxaOrig="4312" w:dyaOrig="1944" w14:anchorId="706DB038">
-          <v:rect id="rectole0000000005" o:spid="_x0000_i1030" style="width:215.4pt;height:97.2pt" o:ole="" o:preferrelative="t" stroked="f">
-            <v:imagedata r:id="rId15" o:title=""/>
+          <v:rect id="rectole0000000005" o:spid="_x0000_i1030" style="width:215.25pt;height:97.15pt" o:ole="" o:preferrelative="t" stroked="f">
+            <v:imagedata r:id="rId12" o:title=""/>
           </v:rect>
-          <o:OLEObject Type="Embed" ProgID="StaticDib" ShapeID="rectole0000000005" DrawAspect="Content" ObjectID="_1796028632" r:id="rId16"/>
+          <o:OLEObject Type="Embed" ProgID="StaticDib" ShapeID="rectole0000000005" DrawAspect="Content" ObjectID="_1796566848" r:id="rId13"/>
         </w:object>
       </w:r>
     </w:p>
@@ -2618,10 +2774,10 @@
       </w:pPr>
       <w:r>
         <w:object w:dxaOrig="3887" w:dyaOrig="1700" w14:anchorId="3B0E426A">
-          <v:rect id="rectole0000000006" o:spid="_x0000_i1031" style="width:194.4pt;height:85.2pt" o:ole="" o:preferrelative="t" stroked="f">
-            <v:imagedata r:id="rId17" o:title=""/>
+          <v:rect id="rectole0000000006" o:spid="_x0000_i1031" style="width:194.3pt;height:85.15pt" o:ole="" o:preferrelative="t" stroked="f">
+            <v:imagedata r:id="rId14" o:title=""/>
           </v:rect>
-          <o:OLEObject Type="Embed" ProgID="StaticDib" ShapeID="rectole0000000006" DrawAspect="Content" ObjectID="_1796028633" r:id="rId18"/>
+          <o:OLEObject Type="Embed" ProgID="StaticDib" ShapeID="rectole0000000006" DrawAspect="Content" ObjectID="_1796566849" r:id="rId15"/>
         </w:object>
       </w:r>
     </w:p>
@@ -2635,10 +2791,10 @@
       </w:pPr>
       <w:r>
         <w:object w:dxaOrig="2125" w:dyaOrig="931" w14:anchorId="2D16AFE8">
-          <v:rect id="rectole0000000007" o:spid="_x0000_i1032" style="width:106.2pt;height:46.8pt" o:ole="" o:preferrelative="t" stroked="f">
-            <v:imagedata r:id="rId19" o:title=""/>
+          <v:rect id="rectole0000000007" o:spid="_x0000_i1032" style="width:106.05pt;height:46.85pt" o:ole="" o:preferrelative="t" stroked="f">
+            <v:imagedata r:id="rId16" o:title=""/>
           </v:rect>
-          <o:OLEObject Type="Embed" ProgID="StaticDib" ShapeID="rectole0000000007" DrawAspect="Content" ObjectID="_1796028634" r:id="rId20"/>
+          <o:OLEObject Type="Embed" ProgID="StaticDib" ShapeID="rectole0000000007" DrawAspect="Content" ObjectID="_1796566850" r:id="rId17"/>
         </w:object>
       </w:r>
     </w:p>
@@ -2672,10 +2828,10 @@
       </w:pPr>
       <w:r>
         <w:object w:dxaOrig="3421" w:dyaOrig="1721" w14:anchorId="5A671120">
-          <v:rect id="rectole0000000008" o:spid="_x0000_i1033" style="width:171pt;height:85.8pt" o:ole="" o:preferrelative="t" stroked="f">
-            <v:imagedata r:id="rId21" o:title=""/>
+          <v:rect id="rectole0000000008" o:spid="_x0000_i1033" style="width:171.1pt;height:85.95pt" o:ole="" o:preferrelative="t" stroked="f">
+            <v:imagedata r:id="rId18" o:title=""/>
           </v:rect>
-          <o:OLEObject Type="Embed" ProgID="StaticDib" ShapeID="rectole0000000008" DrawAspect="Content" ObjectID="_1796028635" r:id="rId22"/>
+          <o:OLEObject Type="Embed" ProgID="StaticDib" ShapeID="rectole0000000008" DrawAspect="Content" ObjectID="_1796566851" r:id="rId19"/>
         </w:object>
       </w:r>
     </w:p>
@@ -2702,10 +2858,10 @@
       </w:pPr>
       <w:r>
         <w:object w:dxaOrig="7395" w:dyaOrig="9659" w14:anchorId="3F08DB28">
-          <v:rect id="rectole0000000009" o:spid="_x0000_i1034" style="width:369.6pt;height:483pt" o:ole="" o:preferrelative="t" stroked="f">
-            <v:imagedata r:id="rId23" o:title=""/>
+          <v:rect id="rectole0000000009" o:spid="_x0000_i1034" style="width:369.7pt;height:483.1pt" o:ole="" o:preferrelative="t" stroked="f">
+            <v:imagedata r:id="rId20" o:title=""/>
           </v:rect>
-          <o:OLEObject Type="Embed" ProgID="StaticDib" ShapeID="rectole0000000009" DrawAspect="Content" ObjectID="_1796028636" r:id="rId24"/>
+          <o:OLEObject Type="Embed" ProgID="StaticDib" ShapeID="rectole0000000009" DrawAspect="Content" ObjectID="_1796566852" r:id="rId21"/>
         </w:object>
       </w:r>
     </w:p>
@@ -2766,10 +2922,10 @@
       </w:pPr>
       <w:r>
         <w:object w:dxaOrig="8118" w:dyaOrig="10609" w14:anchorId="51CC61E6">
-          <v:rect id="rectole0000000010" o:spid="_x0000_i1035" style="width:406.2pt;height:530.4pt" o:ole="" o:preferrelative="t" stroked="f">
-            <v:imagedata r:id="rId25" o:title=""/>
+          <v:rect id="rectole0000000010" o:spid="_x0000_i1035" style="width:406.45pt;height:530.3pt" o:ole="" o:preferrelative="t" stroked="f">
+            <v:imagedata r:id="rId22" o:title=""/>
           </v:rect>
-          <o:OLEObject Type="Embed" ProgID="StaticDib" ShapeID="rectole0000000010" DrawAspect="Content" ObjectID="_1796028637" r:id="rId26"/>
+          <o:OLEObject Type="Embed" ProgID="StaticDib" ShapeID="rectole0000000010" DrawAspect="Content" ObjectID="_1796566853" r:id="rId23"/>
         </w:object>
       </w:r>
     </w:p>
@@ -2809,10 +2965,10 @@
       </w:pPr>
       <w:r>
         <w:object w:dxaOrig="5689" w:dyaOrig="3907" w14:anchorId="28D4A2A0">
-          <v:rect id="rectole0000000011" o:spid="_x0000_i1036" style="width:284.4pt;height:195.6pt" o:ole="" o:preferrelative="t" stroked="f">
-            <v:imagedata r:id="rId27" o:title=""/>
+          <v:rect id="rectole0000000011" o:spid="_x0000_i1036" style="width:284.5pt;height:195.5pt" o:ole="" o:preferrelative="t" stroked="f">
+            <v:imagedata r:id="rId24" o:title=""/>
           </v:rect>
-          <o:OLEObject Type="Embed" ProgID="StaticDib" ShapeID="rectole0000000011" DrawAspect="Content" ObjectID="_1796028638" r:id="rId28"/>
+          <o:OLEObject Type="Embed" ProgID="StaticDib" ShapeID="rectole0000000011" DrawAspect="Content" ObjectID="_1796566854" r:id="rId25"/>
         </w:object>
       </w:r>
     </w:p>
@@ -2905,7 +3061,7 @@
 </file>
 
 <file path=word/numbering.xml><?xml version="1.0" encoding="utf-8"?>
-<w:numbering xmlns:wpc="http://schemas.microsoft.com/office/word/2010/wordprocessingCanvas" xmlns:cx="http://schemas.microsoft.com/office/drawing/2014/chartex" xmlns:cx1="http://schemas.microsoft.com/office/drawing/2015/9/8/chartex" xmlns:cx2="http://schemas.microsoft.com/office/drawing/2015/10/21/chartex" xmlns:cx3="http://schemas.microsoft.com/office/drawing/2016/5/9/chartex" xmlns:cx4="http://schemas.microsoft.com/office/drawing/2016/5/10/chartex" xmlns:cx5="http://schemas.microsoft.com/office/drawing/2016/5/11/chartex" xmlns:cx6="http://schemas.microsoft.com/office/drawing/2016/5/12/chartex" xmlns:cx7="http://schemas.microsoft.com/office/drawing/2016/5/13/chartex" xmlns:cx8="http://schemas.microsoft.com/office/drawing/2016/5/14/chartex" xmlns:mc="http://schemas.openxmlformats.org/markup-compatibility/2006" xmlns:aink="http://schemas.microsoft.com/office/drawing/2016/ink" xmlns:am3d="http://schemas.microsoft.com/office/drawing/2017/model3d" xmlns:o="urn:schemas-microsoft-com:office:office" xmlns:oel="http://schemas.microsoft.com/office/2019/extlst" xmlns:r="http://schemas.openxmlformats.org/officeDocument/2006/relationships" xmlns:m="http://schemas.openxmlformats.org/officeDocument/2006/math" xmlns:v="urn:schemas-microsoft-com:vml" xmlns:wp14="http://schemas.microsoft.com/office/word/2010/wordprocessingDrawing" xmlns:wp="http://schemas.openxmlformats.org/drawingml/2006/wordprocessingDrawing" xmlns:w10="urn:schemas-microsoft-com:office:word" xmlns:w="http://schemas.openxmlformats.org/wordprocessingml/2006/main" xmlns:w14="http://schemas.microsoft.com/office/word/2010/wordml" xmlns:w15="http://schemas.microsoft.com/office/word/2012/wordml" xmlns:w16cex="http://schemas.microsoft.com/office/word/2018/wordml/cex" xmlns:w16cid="http://schemas.microsoft.com/office/word/2016/wordml/cid" xmlns:w16="http://schemas.microsoft.com/office/word/2018/wordml" xmlns:w16du="http://schemas.microsoft.com/office/word/2023/wordml/word16du" xmlns:w16sdtdh="http://schemas.microsoft.com/office/word/2020/wordml/sdtdatahash" xmlns:w16se="http://schemas.microsoft.com/office/word/2015/wordml/symex" xmlns:wpg="http://schemas.microsoft.com/office/word/2010/wordprocessingGroup" xmlns:wpi="http://schemas.microsoft.com/office/word/2010/wordprocessingInk" xmlns:wne="http://schemas.microsoft.com/office/word/2006/wordml" xmlns:wps="http://schemas.microsoft.com/office/word/2010/wordprocessingShape" mc:Ignorable="w14 w15 w16se w16cid w16 w16cex w16sdtdh w16du wp14">
+<w:numbering xmlns:wpc="http://schemas.microsoft.com/office/word/2010/wordprocessingCanvas" xmlns:cx="http://schemas.microsoft.com/office/drawing/2014/chartex" xmlns:cx1="http://schemas.microsoft.com/office/drawing/2015/9/8/chartex" xmlns:cx2="http://schemas.microsoft.com/office/drawing/2015/10/21/chartex" xmlns:cx3="http://schemas.microsoft.com/office/drawing/2016/5/9/chartex" xmlns:cx4="http://schemas.microsoft.com/office/drawing/2016/5/10/chartex" xmlns:cx5="http://schemas.microsoft.com/office/drawing/2016/5/11/chartex" xmlns:cx6="http://schemas.microsoft.com/office/drawing/2016/5/12/chartex" xmlns:cx7="http://schemas.microsoft.com/office/drawing/2016/5/13/chartex" xmlns:cx8="http://schemas.microsoft.com/office/drawing/2016/5/14/chartex" xmlns:mc="http://schemas.openxmlformats.org/markup-compatibility/2006" xmlns:aink="http://schemas.microsoft.com/office/drawing/2016/ink" xmlns:am3d="http://schemas.microsoft.com/office/drawing/2017/model3d" xmlns:o="urn:schemas-microsoft-com:office:office" xmlns:oel="http://schemas.microsoft.com/office/2019/extlst" xmlns:r="http://schemas.openxmlformats.org/officeDocument/2006/relationships" xmlns:m="http://schemas.openxmlformats.org/officeDocument/2006/math" xmlns:v="urn:schemas-microsoft-com:vml" xmlns:wp14="http://schemas.microsoft.com/office/word/2010/wordprocessingDrawing" xmlns:wp="http://schemas.openxmlformats.org/drawingml/2006/wordprocessingDrawing" xmlns:w10="urn:schemas-microsoft-com:office:word" xmlns:w="http://schemas.openxmlformats.org/wordprocessingml/2006/main" xmlns:w14="http://schemas.microsoft.com/office/word/2010/wordml" xmlns:w15="http://schemas.microsoft.com/office/word/2012/wordml" xmlns:w16cex="http://schemas.microsoft.com/office/word/2018/wordml/cex" xmlns:w16cid="http://schemas.microsoft.com/office/word/2016/wordml/cid" xmlns:w16="http://schemas.microsoft.com/office/word/2018/wordml" xmlns:w16du="http://schemas.microsoft.com/office/word/2023/wordml/word16du" xmlns:w16sdtdh="http://schemas.microsoft.com/office/word/2020/wordml/sdtdatahash" xmlns:w16sdtfl="http://schemas.microsoft.com/office/word/2024/wordml/sdtformatlock" xmlns:w16se="http://schemas.microsoft.com/office/word/2015/wordml/symex" xmlns:wpg="http://schemas.microsoft.com/office/word/2010/wordprocessingGroup" xmlns:wpi="http://schemas.microsoft.com/office/word/2010/wordprocessingInk" xmlns:wne="http://schemas.microsoft.com/office/word/2006/wordml" xmlns:wps="http://schemas.microsoft.com/office/word/2010/wordprocessingShape" mc:Ignorable="w14 w15 w16se w16cid w16 w16cex w16sdtdh w16sdtfl w16du wp14">
   <w:abstractNum w:abstractNumId="0" w15:restartNumberingAfterBreak="0">
     <w:nsid w:val="11385340"/>
     <w:multiLevelType w:val="multilevel"/>
@@ -3342,6 +3498,119 @@
     </w:lvl>
   </w:abstractNum>
   <w:abstractNum w:abstractNumId="8" w15:restartNumberingAfterBreak="0">
+    <w:nsid w:val="51462415"/>
+    <w:multiLevelType w:val="hybridMultilevel"/>
+    <w:tmpl w:val="FE1C3ECE"/>
+    <w:lvl w:ilvl="0" w:tplc="04090001">
+      <w:start w:val="1"/>
+      <w:numFmt w:val="bullet"/>
+      <w:lvlText w:val=""/>
+      <w:lvlJc w:val="left"/>
+      <w:pPr>
+        <w:ind w:left="720" w:hanging="360"/>
+      </w:pPr>
+      <w:rPr>
+        <w:rFonts w:ascii="Symbol" w:hAnsi="Symbol" w:hint="default"/>
+      </w:rPr>
+    </w:lvl>
+    <w:lvl w:ilvl="1" w:tplc="04090003" w:tentative="1">
+      <w:start w:val="1"/>
+      <w:numFmt w:val="bullet"/>
+      <w:lvlText w:val="o"/>
+      <w:lvlJc w:val="left"/>
+      <w:pPr>
+        <w:ind w:left="1440" w:hanging="360"/>
+      </w:pPr>
+      <w:rPr>
+        <w:rFonts w:ascii="Courier New" w:hAnsi="Courier New" w:cs="Courier New" w:hint="default"/>
+      </w:rPr>
+    </w:lvl>
+    <w:lvl w:ilvl="2" w:tplc="04090005" w:tentative="1">
+      <w:start w:val="1"/>
+      <w:numFmt w:val="bullet"/>
+      <w:lvlText w:val=""/>
+      <w:lvlJc w:val="left"/>
+      <w:pPr>
+        <w:ind w:left="2160" w:hanging="360"/>
+      </w:pPr>
+      <w:rPr>
+        <w:rFonts w:ascii="Wingdings" w:hAnsi="Wingdings" w:hint="default"/>
+      </w:rPr>
+    </w:lvl>
+    <w:lvl w:ilvl="3" w:tplc="04090001" w:tentative="1">
+      <w:start w:val="1"/>
+      <w:numFmt w:val="bullet"/>
+      <w:lvlText w:val=""/>
+      <w:lvlJc w:val="left"/>
+      <w:pPr>
+        <w:ind w:left="2880" w:hanging="360"/>
+      </w:pPr>
+      <w:rPr>
+        <w:rFonts w:ascii="Symbol" w:hAnsi="Symbol" w:hint="default"/>
+      </w:rPr>
+    </w:lvl>
+    <w:lvl w:ilvl="4" w:tplc="04090003" w:tentative="1">
+      <w:start w:val="1"/>
+      <w:numFmt w:val="bullet"/>
+      <w:lvlText w:val="o"/>
+      <w:lvlJc w:val="left"/>
+      <w:pPr>
+        <w:ind w:left="3600" w:hanging="360"/>
+      </w:pPr>
+      <w:rPr>
+        <w:rFonts w:ascii="Courier New" w:hAnsi="Courier New" w:cs="Courier New" w:hint="default"/>
+      </w:rPr>
+    </w:lvl>
+    <w:lvl w:ilvl="5" w:tplc="04090005" w:tentative="1">
+      <w:start w:val="1"/>
+      <w:numFmt w:val="bullet"/>
+      <w:lvlText w:val=""/>
+      <w:lvlJc w:val="left"/>
+      <w:pPr>
+        <w:ind w:left="4320" w:hanging="360"/>
+      </w:pPr>
+      <w:rPr>
+        <w:rFonts w:ascii="Wingdings" w:hAnsi="Wingdings" w:hint="default"/>
+      </w:rPr>
+    </w:lvl>
+    <w:lvl w:ilvl="6" w:tplc="04090001" w:tentative="1">
+      <w:start w:val="1"/>
+      <w:numFmt w:val="bullet"/>
+      <w:lvlText w:val=""/>
+      <w:lvlJc w:val="left"/>
+      <w:pPr>
+        <w:ind w:left="5040" w:hanging="360"/>
+      </w:pPr>
+      <w:rPr>
+        <w:rFonts w:ascii="Symbol" w:hAnsi="Symbol" w:hint="default"/>
+      </w:rPr>
+    </w:lvl>
+    <w:lvl w:ilvl="7" w:tplc="04090003" w:tentative="1">
+      <w:start w:val="1"/>
+      <w:numFmt w:val="bullet"/>
+      <w:lvlText w:val="o"/>
+      <w:lvlJc w:val="left"/>
+      <w:pPr>
+        <w:ind w:left="5760" w:hanging="360"/>
+      </w:pPr>
+      <w:rPr>
+        <w:rFonts w:ascii="Courier New" w:hAnsi="Courier New" w:cs="Courier New" w:hint="default"/>
+      </w:rPr>
+    </w:lvl>
+    <w:lvl w:ilvl="8" w:tplc="04090005" w:tentative="1">
+      <w:start w:val="1"/>
+      <w:numFmt w:val="bullet"/>
+      <w:lvlText w:val=""/>
+      <w:lvlJc w:val="left"/>
+      <w:pPr>
+        <w:ind w:left="6480" w:hanging="360"/>
+      </w:pPr>
+      <w:rPr>
+        <w:rFonts w:ascii="Wingdings" w:hAnsi="Wingdings" w:hint="default"/>
+      </w:rPr>
+    </w:lvl>
+  </w:abstractNum>
+  <w:abstractNum w:abstractNumId="9" w15:restartNumberingAfterBreak="0">
     <w:nsid w:val="58917122"/>
     <w:multiLevelType w:val="multilevel"/>
     <w:tmpl w:val="00B8F17E"/>
@@ -3392,7 +3661,7 @@
       <w:lvlJc w:val="left"/>
     </w:lvl>
   </w:abstractNum>
-  <w:abstractNum w:abstractNumId="9" w15:restartNumberingAfterBreak="0">
+  <w:abstractNum w:abstractNumId="10" w15:restartNumberingAfterBreak="0">
     <w:nsid w:val="67A56BF7"/>
     <w:multiLevelType w:val="multilevel"/>
     <w:tmpl w:val="54AEF9B6"/>
@@ -3443,7 +3712,7 @@
       <w:lvlJc w:val="left"/>
     </w:lvl>
   </w:abstractNum>
-  <w:abstractNum w:abstractNumId="10" w15:restartNumberingAfterBreak="0">
+  <w:abstractNum w:abstractNumId="11" w15:restartNumberingAfterBreak="0">
     <w:nsid w:val="720E4D0A"/>
     <w:multiLevelType w:val="multilevel"/>
     <w:tmpl w:val="99B898A0"/>
@@ -3494,7 +3763,7 @@
       <w:lvlJc w:val="left"/>
     </w:lvl>
   </w:abstractNum>
-  <w:abstractNum w:abstractNumId="11" w15:restartNumberingAfterBreak="0">
+  <w:abstractNum w:abstractNumId="12" w15:restartNumberingAfterBreak="0">
     <w:nsid w:val="7BED76FE"/>
     <w:multiLevelType w:val="multilevel"/>
     <w:tmpl w:val="8D5A5CA6"/>
@@ -3545,7 +3814,7 @@
       <w:lvlJc w:val="left"/>
     </w:lvl>
   </w:abstractNum>
-  <w:abstractNum w:abstractNumId="12" w15:restartNumberingAfterBreak="0">
+  <w:abstractNum w:abstractNumId="13" w15:restartNumberingAfterBreak="0">
     <w:nsid w:val="7E68329B"/>
     <w:multiLevelType w:val="multilevel"/>
     <w:tmpl w:val="48EAA9B2"/>
@@ -3597,22 +3866,22 @@
     </w:lvl>
   </w:abstractNum>
   <w:num w:numId="1" w16cid:durableId="88657">
-    <w:abstractNumId w:val="9"/>
+    <w:abstractNumId w:val="10"/>
   </w:num>
   <w:num w:numId="2" w16cid:durableId="822896941">
     <w:abstractNumId w:val="6"/>
   </w:num>
   <w:num w:numId="3" w16cid:durableId="33503748">
-    <w:abstractNumId w:val="8"/>
+    <w:abstractNumId w:val="9"/>
   </w:num>
   <w:num w:numId="4" w16cid:durableId="719938103">
-    <w:abstractNumId w:val="12"/>
+    <w:abstractNumId w:val="13"/>
   </w:num>
   <w:num w:numId="5" w16cid:durableId="27922930">
     <w:abstractNumId w:val="4"/>
   </w:num>
   <w:num w:numId="6" w16cid:durableId="606622477">
-    <w:abstractNumId w:val="10"/>
+    <w:abstractNumId w:val="11"/>
   </w:num>
   <w:num w:numId="7" w16cid:durableId="1870987859">
     <w:abstractNumId w:val="1"/>
@@ -3624,7 +3893,7 @@
     <w:abstractNumId w:val="7"/>
   </w:num>
   <w:num w:numId="10" w16cid:durableId="1521163318">
-    <w:abstractNumId w:val="11"/>
+    <w:abstractNumId w:val="12"/>
   </w:num>
   <w:num w:numId="11" w16cid:durableId="1516117523">
     <w:abstractNumId w:val="5"/>
@@ -3646,11 +3915,14 @@
     <w:lvlOverride w:ilvl="7"/>
     <w:lvlOverride w:ilvl="8"/>
   </w:num>
+  <w:num w:numId="14" w16cid:durableId="1880360197">
+    <w:abstractNumId w:val="8"/>
+  </w:num>
 </w:numbering>
 </file>
 
 <file path=word/styles.xml><?xml version="1.0" encoding="utf-8"?>
-<w:styles xmlns:mc="http://schemas.openxmlformats.org/markup-compatibility/2006" xmlns:r="http://schemas.openxmlformats.org/officeDocument/2006/relationships" xmlns:w="http://schemas.openxmlformats.org/wordprocessingml/2006/main" xmlns:w14="http://schemas.microsoft.com/office/word/2010/wordml" xmlns:w15="http://schemas.microsoft.com/office/word/2012/wordml" xmlns:w16cex="http://schemas.microsoft.com/office/word/2018/wordml/cex" xmlns:w16cid="http://schemas.microsoft.com/office/word/2016/wordml/cid" xmlns:w16="http://schemas.microsoft.com/office/word/2018/wordml" xmlns:w16du="http://schemas.microsoft.com/office/word/2023/wordml/word16du" xmlns:w16sdtdh="http://schemas.microsoft.com/office/word/2020/wordml/sdtdatahash" xmlns:w16se="http://schemas.microsoft.com/office/word/2015/wordml/symex" mc:Ignorable="w14 w15 w16se w16cid w16 w16cex w16sdtdh w16du">
+<w:styles xmlns:mc="http://schemas.openxmlformats.org/markup-compatibility/2006" xmlns:r="http://schemas.openxmlformats.org/officeDocument/2006/relationships" xmlns:w="http://schemas.openxmlformats.org/wordprocessingml/2006/main" xmlns:w14="http://schemas.microsoft.com/office/word/2010/wordml" xmlns:w15="http://schemas.microsoft.com/office/word/2012/wordml" xmlns:w16cex="http://schemas.microsoft.com/office/word/2018/wordml/cex" xmlns:w16cid="http://schemas.microsoft.com/office/word/2016/wordml/cid" xmlns:w16="http://schemas.microsoft.com/office/word/2018/wordml" xmlns:w16du="http://schemas.microsoft.com/office/word/2023/wordml/word16du" xmlns:w16sdtdh="http://schemas.microsoft.com/office/word/2020/wordml/sdtdatahash" xmlns:w16sdtfl="http://schemas.microsoft.com/office/word/2024/wordml/sdtformatlock" xmlns:w16se="http://schemas.microsoft.com/office/word/2015/wordml/symex" mc:Ignorable="w14 w15 w16se w16cid w16 w16cex w16sdtdh w16sdtfl w16du">
   <w:docDefaults>
     <w:rPrDefault>
       <w:rPr>

--- a/Quanlybanhang (1).docx
+++ b/Quanlybanhang (1).docx
@@ -1667,10 +1667,10 @@
           <w:rFonts w:ascii="Times New Roman" w:eastAsia="Times New Roman" w:hAnsi="Times New Roman" w:cs="Times New Roman"/>
         </w:rPr>
         <w:drawing>
-          <wp:inline distT="0" distB="0" distL="0" distR="0" wp14:anchorId="3F4904B7" wp14:editId="13E3250C">
-            <wp:extent cx="5943600" cy="2661178"/>
+          <wp:inline distT="0" distB="0" distL="0" distR="0" wp14:anchorId="5DED7338" wp14:editId="313D993B">
+            <wp:extent cx="5943600" cy="2443480"/>
             <wp:effectExtent l="0" t="0" r="0" b="0"/>
-            <wp:docPr id="288608839" name="Picture 1" descr="A diagram of a company&#10;&#10;Description automatically generated"/>
+            <wp:docPr id="1338731437" name="Picture 1" descr="A diagram of a company"/>
             <wp:cNvGraphicFramePr>
               <a:graphicFrameLocks xmlns:a="http://schemas.openxmlformats.org/drawingml/2006/main" noChangeAspect="1"/>
             </wp:cNvGraphicFramePr>
@@ -1678,7 +1678,7 @@
               <a:graphicData uri="http://schemas.openxmlformats.org/drawingml/2006/picture">
                 <pic:pic xmlns:pic="http://schemas.openxmlformats.org/drawingml/2006/picture">
                   <pic:nvPicPr>
-                    <pic:cNvPr id="288608839" name="Picture 1" descr="A diagram of a company&#10;&#10;Description automatically generated"/>
+                    <pic:cNvPr id="1338731437" name="Picture 1" descr="A diagram of a company"/>
                     <pic:cNvPicPr/>
                   </pic:nvPicPr>
                   <pic:blipFill>
@@ -1690,7 +1690,7 @@
                   <pic:spPr>
                     <a:xfrm>
                       <a:off x="0" y="0"/>
-                      <a:ext cx="5943600" cy="2661178"/>
+                      <a:ext cx="5943600" cy="2443480"/>
                     </a:xfrm>
                     <a:prstGeom prst="rect">
                       <a:avLst/>
@@ -1717,6 +1717,47 @@
           <w:rFonts w:ascii="Times New Roman" w:eastAsia="Times New Roman" w:hAnsi="Times New Roman" w:cs="Times New Roman"/>
         </w:rPr>
       </w:pPr>
+      <w:r>
+        <w:rPr>
+          <w:rFonts w:ascii="Times New Roman" w:eastAsia="Times New Roman" w:hAnsi="Times New Roman" w:cs="Times New Roman"/>
+        </w:rPr>
+        <w:lastRenderedPageBreak/>
+        <w:drawing>
+          <wp:inline distT="0" distB="0" distL="0" distR="0" wp14:anchorId="6C82A2CB" wp14:editId="3F56F9FB">
+            <wp:extent cx="5943600" cy="4039870"/>
+            <wp:effectExtent l="0" t="0" r="0" b="0"/>
+            <wp:docPr id="2011768608" name="Picture 1"/>
+            <wp:cNvGraphicFramePr>
+              <a:graphicFrameLocks xmlns:a="http://schemas.openxmlformats.org/drawingml/2006/main" noChangeAspect="1"/>
+            </wp:cNvGraphicFramePr>
+            <a:graphic xmlns:a="http://schemas.openxmlformats.org/drawingml/2006/main">
+              <a:graphicData uri="http://schemas.openxmlformats.org/drawingml/2006/picture">
+                <pic:pic xmlns:pic="http://schemas.openxmlformats.org/drawingml/2006/picture">
+                  <pic:nvPicPr>
+                    <pic:cNvPr id="2011768608" name=""/>
+                    <pic:cNvPicPr/>
+                  </pic:nvPicPr>
+                  <pic:blipFill>
+                    <a:blip r:embed="rId6"/>
+                    <a:stretch>
+                      <a:fillRect/>
+                    </a:stretch>
+                  </pic:blipFill>
+                  <pic:spPr>
+                    <a:xfrm>
+                      <a:off x="0" y="0"/>
+                      <a:ext cx="5943600" cy="4039870"/>
+                    </a:xfrm>
+                    <a:prstGeom prst="rect">
+                      <a:avLst/>
+                    </a:prstGeom>
+                  </pic:spPr>
+                </pic:pic>
+              </a:graphicData>
+            </a:graphic>
+          </wp:inline>
+        </w:drawing>
+      </w:r>
     </w:p>
     <w:p>
       <w:pPr>
@@ -1744,16 +1785,29 @@
     </w:p>
     <w:p>
       <w:pPr>
-        <w:rPr>
-          <w:rFonts w:ascii="Times New Roman" w:eastAsia="Times New Roman" w:hAnsi="Times New Roman" w:cs="Times New Roman"/>
-        </w:rPr>
-      </w:pPr>
-      <w:r>
-        <w:rPr>
-          <w:rFonts w:ascii="Times New Roman" w:eastAsia="Times New Roman" w:hAnsi="Times New Roman" w:cs="Times New Roman"/>
-        </w:rPr>
-        <w:t>3. Mô hình quan hệ:</w:t>
-      </w:r>
+        <w:pStyle w:val="ListParagraph"/>
+        <w:numPr>
+          <w:ilvl w:val="0"/>
+          <w:numId w:val="11"/>
+        </w:numPr>
+        <w:rPr>
+          <w:rFonts w:ascii="Times New Roman" w:eastAsia="Times New Roman" w:hAnsi="Times New Roman" w:cs="Times New Roman"/>
+        </w:rPr>
+      </w:pPr>
+      <w:r>
+        <w:rPr>
+          <w:rFonts w:ascii="Times New Roman" w:eastAsia="Times New Roman" w:hAnsi="Times New Roman" w:cs="Times New Roman"/>
+        </w:rPr>
+        <w:t>Mô hình quan hệ:</w:t>
+      </w:r>
+    </w:p>
+    <w:p>
+      <w:pPr>
+        <w:ind w:left="720"/>
+        <w:rPr>
+          <w:rFonts w:ascii="Times New Roman" w:eastAsia="Times New Roman" w:hAnsi="Times New Roman" w:cs="Times New Roman"/>
+        </w:rPr>
+      </w:pPr>
     </w:p>
     <w:p>
       <w:pPr>
@@ -1956,7 +2010,6 @@
           <w:rFonts w:ascii="Times New Roman" w:eastAsia="Times New Roman" w:hAnsi="Times New Roman" w:cs="Times New Roman"/>
           <w:b/>
         </w:rPr>
-        <w:lastRenderedPageBreak/>
         <w:t>SANPHAM</w:t>
       </w:r>
       <w:r>
@@ -2205,28 +2258,30 @@
         <w:rPr>
           <w:rFonts w:ascii="Times New Roman" w:eastAsia="Times New Roman" w:hAnsi="Times New Roman" w:cs="Times New Roman"/>
           <w:b/>
+        </w:rPr>
+        <w:t xml:space="preserve">SODIENTHOAI </w:t>
+      </w:r>
+      <w:r>
+        <w:rPr>
+          <w:rFonts w:ascii="Times New Roman" w:eastAsia="Times New Roman" w:hAnsi="Times New Roman" w:cs="Times New Roman"/>
+          <w:b/>
+        </w:rPr>
+        <w:t>(</w:t>
+      </w:r>
+      <w:r>
+        <w:rPr>
+          <w:rFonts w:ascii="Times New Roman" w:eastAsia="Times New Roman" w:hAnsi="Times New Roman" w:cs="Times New Roman"/>
           <w:bCs/>
-        </w:rPr>
-        <w:t>HOADON_NHANVIEN</w:t>
-      </w:r>
-      <w:r>
-        <w:rPr>
-          <w:rFonts w:ascii="Times New Roman" w:eastAsia="Times New Roman" w:hAnsi="Times New Roman" w:cs="Times New Roman"/>
-        </w:rPr>
-        <w:t>(</w:t>
-      </w:r>
-      <w:r>
-        <w:rPr>
-          <w:rFonts w:ascii="Times New Roman" w:eastAsia="Times New Roman" w:hAnsi="Times New Roman" w:cs="Times New Roman"/>
           <w:sz w:val="20"/>
           <w:szCs w:val="20"/>
           <w:u w:val="single"/>
         </w:rPr>
-        <w:t>SOHD</w:t>
-      </w:r>
-      <w:r>
-        <w:rPr>
-          <w:rFonts w:ascii="Times New Roman" w:eastAsia="Times New Roman" w:hAnsi="Times New Roman" w:cs="Times New Roman"/>
+        <w:t>SDT</w:t>
+      </w:r>
+      <w:r>
+        <w:rPr>
+          <w:rFonts w:ascii="Times New Roman" w:eastAsia="Times New Roman" w:hAnsi="Times New Roman" w:cs="Times New Roman"/>
+          <w:bCs/>
           <w:sz w:val="20"/>
           <w:szCs w:val="20"/>
         </w:rPr>
@@ -2235,17 +2290,45 @@
       <w:r>
         <w:rPr>
           <w:rFonts w:ascii="Times New Roman" w:eastAsia="Times New Roman" w:hAnsi="Times New Roman" w:cs="Times New Roman"/>
+          <w:bCs/>
           <w:sz w:val="20"/>
           <w:szCs w:val="20"/>
           <w:u w:val="single"/>
         </w:rPr>
-        <w:t>MANV</w:t>
-      </w:r>
-      <w:r>
-        <w:rPr>
-          <w:rFonts w:ascii="Times New Roman" w:eastAsia="Times New Roman" w:hAnsi="Times New Roman" w:cs="Times New Roman"/>
+        <w:t>MAKH</w:t>
+      </w:r>
+      <w:r>
+        <w:rPr>
+          <w:rFonts w:ascii="Times New Roman" w:eastAsia="Times New Roman" w:hAnsi="Times New Roman" w:cs="Times New Roman"/>
+          <w:b/>
+          <w:u w:val="single"/>
         </w:rPr>
         <w:t>)</w:t>
+      </w:r>
+    </w:p>
+    <w:p>
+      <w:pPr>
+        <w:ind w:left="1440"/>
+        <w:rPr>
+          <w:rFonts w:ascii="Times New Roman" w:eastAsia="Times New Roman" w:hAnsi="Times New Roman" w:cs="Times New Roman"/>
+          <w:i/>
+          <w:iCs/>
+          <w:sz w:val="28"/>
+          <w:szCs w:val="28"/>
+          <w:u w:val="single"/>
+        </w:rPr>
+      </w:pPr>
+      <w:r>
+        <w:rPr>
+          <w:rFonts w:ascii="Times New Roman" w:eastAsia="Times New Roman" w:hAnsi="Times New Roman" w:cs="Times New Roman"/>
+          <w:b/>
+          <w:i/>
+          <w:iCs/>
+          <w:sz w:val="28"/>
+          <w:szCs w:val="28"/>
+          <w:u w:val="single"/>
+        </w:rPr>
+        <w:t>Cách chuyển :</w:t>
       </w:r>
     </w:p>
     <w:p>
@@ -2264,65 +2347,41 @@
           <w:rFonts w:ascii="Times New Roman" w:eastAsia="Times New Roman" w:hAnsi="Times New Roman" w:cs="Times New Roman"/>
           <w:b/>
         </w:rPr>
-        <w:t xml:space="preserve">SODIENTHOAI </w:t>
-      </w:r>
-      <w:r>
-        <w:rPr>
-          <w:rFonts w:ascii="Times New Roman" w:eastAsia="Times New Roman" w:hAnsi="Times New Roman" w:cs="Times New Roman"/>
-          <w:b/>
-        </w:rPr>
-        <w:t>(</w:t>
-      </w:r>
-      <w:r>
+        <w:t>Tách thuộc đa trị ra thành 1 bảng riêng gồm chính thuộc tính đó và thuộc tính liên quan làm khoá.</w:t>
+      </w:r>
+    </w:p>
+    <w:p>
+      <w:pPr>
+        <w:numPr>
+          <w:ilvl w:val="0"/>
+          <w:numId w:val="12"/>
+        </w:numPr>
+        <w:ind w:left="1800" w:hanging="360"/>
+        <w:rPr>
+          <w:rFonts w:ascii="Times New Roman" w:eastAsia="Times New Roman" w:hAnsi="Times New Roman" w:cs="Times New Roman"/>
+        </w:rPr>
+      </w:pPr>
+      <w:r>
+        <w:rPr>
+          <w:rFonts w:ascii="Times New Roman" w:eastAsia="Times New Roman" w:hAnsi="Times New Roman" w:cs="Times New Roman"/>
+          <w:b/>
+        </w:rPr>
+        <w:t>Liên kết (1 – nhiều ): Thêm khoá của thực thể 1 vào thực thể nhiều.</w:t>
+      </w:r>
+    </w:p>
+    <w:p>
+      <w:pPr>
         <w:rPr>
           <w:rFonts w:ascii="Times New Roman" w:eastAsia="Times New Roman" w:hAnsi="Times New Roman" w:cs="Times New Roman"/>
           <w:bCs/>
-          <w:sz w:val="20"/>
-          <w:szCs w:val="20"/>
-          <w:u w:val="single"/>
-        </w:rPr>
-        <w:t>SDT</w:t>
-      </w:r>
+        </w:rPr>
+      </w:pPr>
       <w:r>
         <w:rPr>
           <w:rFonts w:ascii="Times New Roman" w:eastAsia="Times New Roman" w:hAnsi="Times New Roman" w:cs="Times New Roman"/>
           <w:bCs/>
-          <w:sz w:val="20"/>
-          <w:szCs w:val="20"/>
-        </w:rPr>
-        <w:t>,</w:t>
-      </w:r>
-      <w:r>
-        <w:rPr>
-          <w:rFonts w:ascii="Times New Roman" w:eastAsia="Times New Roman" w:hAnsi="Times New Roman" w:cs="Times New Roman"/>
-          <w:bCs/>
-          <w:sz w:val="20"/>
-          <w:szCs w:val="20"/>
-          <w:u w:val="single"/>
-        </w:rPr>
-        <w:t>MAKH</w:t>
-      </w:r>
-      <w:r>
-        <w:rPr>
-          <w:rFonts w:ascii="Times New Roman" w:eastAsia="Times New Roman" w:hAnsi="Times New Roman" w:cs="Times New Roman"/>
-          <w:b/>
-          <w:u w:val="single"/>
-        </w:rPr>
-        <w:t>)</w:t>
-      </w:r>
-    </w:p>
-    <w:p>
-      <w:pPr>
-        <w:rPr>
-          <w:rFonts w:ascii="Times New Roman" w:eastAsia="Times New Roman" w:hAnsi="Times New Roman" w:cs="Times New Roman"/>
-          <w:bCs/>
-        </w:rPr>
-      </w:pPr>
-      <w:r>
-        <w:rPr>
-          <w:rFonts w:ascii="Times New Roman" w:eastAsia="Times New Roman" w:hAnsi="Times New Roman" w:cs="Times New Roman"/>
-          <w:bCs/>
-        </w:rPr>
+        </w:rPr>
+        <w:lastRenderedPageBreak/>
         <w:t xml:space="preserve">Các phụ thuộc hàm: </w:t>
       </w:r>
     </w:p>
@@ -2546,10 +2605,10 @@
       </w:pPr>
       <w:r>
         <w:object w:dxaOrig="8544" w:dyaOrig="14213" w14:anchorId="6BE13EA2">
-          <v:rect id="rectole0000000002" o:spid="_x0000_i1027" style="width:427.35pt;height:710.7pt" o:ole="" o:preferrelative="t" stroked="f">
-            <v:imagedata r:id="rId6" o:title=""/>
+          <v:rect id="rectole0000000002" o:spid="_x0000_i1025" style="width:427.2pt;height:710.4pt" o:ole="" o:preferrelative="t" stroked="f">
+            <v:imagedata r:id="rId7" o:title=""/>
           </v:rect>
-          <o:OLEObject Type="Embed" ProgID="StaticDib" ShapeID="rectole0000000002" DrawAspect="Content" ObjectID="_1796566845" r:id="rId7"/>
+          <o:OLEObject Type="Embed" ProgID="StaticDib" ShapeID="rectole0000000002" DrawAspect="Content" ObjectID="_1797113728" r:id="rId8"/>
         </w:object>
       </w:r>
     </w:p>
@@ -2630,10 +2689,10 @@
       </w:pPr>
       <w:r>
         <w:object w:dxaOrig="9131" w:dyaOrig="992" w14:anchorId="3B2CADE2">
-          <v:rect id="rectole0000000003" o:spid="_x0000_i1028" style="width:456.4pt;height:49.95pt" o:ole="" o:preferrelative="t" stroked="f">
-            <v:imagedata r:id="rId8" o:title=""/>
+          <v:rect id="rectole0000000003" o:spid="_x0000_i1026" style="width:456.6pt;height:49.8pt" o:ole="" o:preferrelative="t" stroked="f">
+            <v:imagedata r:id="rId9" o:title=""/>
           </v:rect>
-          <o:OLEObject Type="Embed" ProgID="StaticMetafile" ShapeID="rectole0000000003" DrawAspect="Content" ObjectID="_1796566846" r:id="rId9"/>
+          <o:OLEObject Type="Embed" ProgID="StaticMetafile" ShapeID="rectole0000000003" DrawAspect="Content" ObjectID="_1797113729" r:id="rId10"/>
         </w:object>
       </w:r>
     </w:p>
@@ -2706,10 +2765,10 @@
       </w:pPr>
       <w:r>
         <w:object w:dxaOrig="7916" w:dyaOrig="4474" w14:anchorId="3C1799A2">
-          <v:rect id="rectole0000000004" o:spid="_x0000_i1029" style="width:396.4pt;height:223.75pt" o:ole="" o:preferrelative="t" stroked="f">
-            <v:imagedata r:id="rId10" o:title=""/>
+          <v:rect id="rectole0000000004" o:spid="_x0000_i1027" style="width:396.6pt;height:223.8pt" o:ole="" o:preferrelative="t" stroked="f">
+            <v:imagedata r:id="rId11" o:title=""/>
           </v:rect>
-          <o:OLEObject Type="Embed" ProgID="StaticMetafile" ShapeID="rectole0000000004" DrawAspect="Content" ObjectID="_1796566847" r:id="rId11"/>
+          <o:OLEObject Type="Embed" ProgID="StaticMetafile" ShapeID="rectole0000000004" DrawAspect="Content" ObjectID="_1797113730" r:id="rId12"/>
         </w:object>
       </w:r>
     </w:p>
@@ -2743,10 +2802,10 @@
       </w:pPr>
       <w:r>
         <w:object w:dxaOrig="4312" w:dyaOrig="1944" w14:anchorId="706DB038">
-          <v:rect id="rectole0000000005" o:spid="_x0000_i1030" style="width:215.25pt;height:97.15pt" o:ole="" o:preferrelative="t" stroked="f">
-            <v:imagedata r:id="rId12" o:title=""/>
+          <v:rect id="rectole0000000005" o:spid="_x0000_i1028" style="width:215.4pt;height:97.2pt" o:ole="" o:preferrelative="t" stroked="f">
+            <v:imagedata r:id="rId13" o:title=""/>
           </v:rect>
-          <o:OLEObject Type="Embed" ProgID="StaticDib" ShapeID="rectole0000000005" DrawAspect="Content" ObjectID="_1796566848" r:id="rId13"/>
+          <o:OLEObject Type="Embed" ProgID="StaticDib" ShapeID="rectole0000000005" DrawAspect="Content" ObjectID="_1797113731" r:id="rId14"/>
         </w:object>
       </w:r>
     </w:p>
@@ -2774,10 +2833,10 @@
       </w:pPr>
       <w:r>
         <w:object w:dxaOrig="3887" w:dyaOrig="1700" w14:anchorId="3B0E426A">
-          <v:rect id="rectole0000000006" o:spid="_x0000_i1031" style="width:194.3pt;height:85.15pt" o:ole="" o:preferrelative="t" stroked="f">
-            <v:imagedata r:id="rId14" o:title=""/>
+          <v:rect id="rectole0000000006" o:spid="_x0000_i1029" style="width:194.4pt;height:85.2pt" o:ole="" o:preferrelative="t" stroked="f">
+            <v:imagedata r:id="rId15" o:title=""/>
           </v:rect>
-          <o:OLEObject Type="Embed" ProgID="StaticDib" ShapeID="rectole0000000006" DrawAspect="Content" ObjectID="_1796566849" r:id="rId15"/>
+          <o:OLEObject Type="Embed" ProgID="StaticDib" ShapeID="rectole0000000006" DrawAspect="Content" ObjectID="_1797113732" r:id="rId16"/>
         </w:object>
       </w:r>
     </w:p>
@@ -2791,10 +2850,10 @@
       </w:pPr>
       <w:r>
         <w:object w:dxaOrig="2125" w:dyaOrig="931" w14:anchorId="2D16AFE8">
-          <v:rect id="rectole0000000007" o:spid="_x0000_i1032" style="width:106.05pt;height:46.85pt" o:ole="" o:preferrelative="t" stroked="f">
-            <v:imagedata r:id="rId16" o:title=""/>
+          <v:rect id="rectole0000000007" o:spid="_x0000_i1030" style="width:106.2pt;height:46.8pt" o:ole="" o:preferrelative="t" stroked="f">
+            <v:imagedata r:id="rId17" o:title=""/>
           </v:rect>
-          <o:OLEObject Type="Embed" ProgID="StaticDib" ShapeID="rectole0000000007" DrawAspect="Content" ObjectID="_1796566850" r:id="rId17"/>
+          <o:OLEObject Type="Embed" ProgID="StaticDib" ShapeID="rectole0000000007" DrawAspect="Content" ObjectID="_1797113733" r:id="rId18"/>
         </w:object>
       </w:r>
     </w:p>
@@ -2828,10 +2887,10 @@
       </w:pPr>
       <w:r>
         <w:object w:dxaOrig="3421" w:dyaOrig="1721" w14:anchorId="5A671120">
-          <v:rect id="rectole0000000008" o:spid="_x0000_i1033" style="width:171.1pt;height:85.95pt" o:ole="" o:preferrelative="t" stroked="f">
-            <v:imagedata r:id="rId18" o:title=""/>
+          <v:rect id="rectole0000000008" o:spid="_x0000_i1031" style="width:171pt;height:85.8pt" o:ole="" o:preferrelative="t" stroked="f">
+            <v:imagedata r:id="rId19" o:title=""/>
           </v:rect>
-          <o:OLEObject Type="Embed" ProgID="StaticDib" ShapeID="rectole0000000008" DrawAspect="Content" ObjectID="_1796566851" r:id="rId19"/>
+          <o:OLEObject Type="Embed" ProgID="StaticDib" ShapeID="rectole0000000008" DrawAspect="Content" ObjectID="_1797113734" r:id="rId20"/>
         </w:object>
       </w:r>
     </w:p>
@@ -2858,10 +2917,10 @@
       </w:pPr>
       <w:r>
         <w:object w:dxaOrig="7395" w:dyaOrig="9659" w14:anchorId="3F08DB28">
-          <v:rect id="rectole0000000009" o:spid="_x0000_i1034" style="width:369.7pt;height:483.1pt" o:ole="" o:preferrelative="t" stroked="f">
-            <v:imagedata r:id="rId20" o:title=""/>
+          <v:rect id="rectole0000000009" o:spid="_x0000_i1032" style="width:369.6pt;height:483pt" o:ole="" o:preferrelative="t" stroked="f">
+            <v:imagedata r:id="rId21" o:title=""/>
           </v:rect>
-          <o:OLEObject Type="Embed" ProgID="StaticDib" ShapeID="rectole0000000009" DrawAspect="Content" ObjectID="_1796566852" r:id="rId21"/>
+          <o:OLEObject Type="Embed" ProgID="StaticDib" ShapeID="rectole0000000009" DrawAspect="Content" ObjectID="_1797113735" r:id="rId22"/>
         </w:object>
       </w:r>
     </w:p>
@@ -2922,10 +2981,10 @@
       </w:pPr>
       <w:r>
         <w:object w:dxaOrig="8118" w:dyaOrig="10609" w14:anchorId="51CC61E6">
-          <v:rect id="rectole0000000010" o:spid="_x0000_i1035" style="width:406.45pt;height:530.3pt" o:ole="" o:preferrelative="t" stroked="f">
-            <v:imagedata r:id="rId22" o:title=""/>
+          <v:rect id="rectole0000000010" o:spid="_x0000_i1033" style="width:406.2pt;height:530.4pt" o:ole="" o:preferrelative="t" stroked="f">
+            <v:imagedata r:id="rId23" o:title=""/>
           </v:rect>
-          <o:OLEObject Type="Embed" ProgID="StaticDib" ShapeID="rectole0000000010" DrawAspect="Content" ObjectID="_1796566853" r:id="rId23"/>
+          <o:OLEObject Type="Embed" ProgID="StaticDib" ShapeID="rectole0000000010" DrawAspect="Content" ObjectID="_1797113736" r:id="rId24"/>
         </w:object>
       </w:r>
     </w:p>
@@ -2965,10 +3024,10 @@
       </w:pPr>
       <w:r>
         <w:object w:dxaOrig="5689" w:dyaOrig="3907" w14:anchorId="28D4A2A0">
-          <v:rect id="rectole0000000011" o:spid="_x0000_i1036" style="width:284.5pt;height:195.5pt" o:ole="" o:preferrelative="t" stroked="f">
-            <v:imagedata r:id="rId24" o:title=""/>
+          <v:rect id="rectole0000000011" o:spid="_x0000_i1034" style="width:284.4pt;height:195.6pt" o:ole="" o:preferrelative="t" stroked="f">
+            <v:imagedata r:id="rId25" o:title=""/>
           </v:rect>
-          <o:OLEObject Type="Embed" ProgID="StaticDib" ShapeID="rectole0000000011" DrawAspect="Content" ObjectID="_1796566854" r:id="rId25"/>
+          <o:OLEObject Type="Embed" ProgID="StaticDib" ShapeID="rectole0000000011" DrawAspect="Content" ObjectID="_1797113737" r:id="rId26"/>
         </w:object>
       </w:r>
     </w:p>
@@ -4325,6 +4384,7 @@
   <w:style w:type="character" w:default="1" w:styleId="DefaultParagraphFont">
     <w:name w:val="Default Paragraph Font"/>
     <w:uiPriority w:val="1"/>
+    <w:semiHidden/>
     <w:unhideWhenUsed/>
   </w:style>
   <w:style w:type="table" w:default="1" w:styleId="TableNormal">
